--- a/practicas/tp-arboles-avl/Tp en word.docx
+++ b/practicas/tp-arboles-avl/Tp en word.docx
@@ -1089,6 +1089,7 @@
     <w:p>
       <w:pPr>
         <w:numPr>
+          <w:ilvl w:val="0"/>
           <w:numId w:val="0"/>
         </w:numPr>
       </w:pPr>
@@ -1139,6 +1140,7 @@
     <w:p>
       <w:pPr>
         <w:numPr>
+          <w:ilvl w:val="0"/>
           <w:numId w:val="0"/>
         </w:numPr>
         <w:rPr>
@@ -1157,6 +1159,7 @@
     <w:p>
       <w:pPr>
         <w:numPr>
+          <w:ilvl w:val="0"/>
           <w:numId w:val="0"/>
         </w:numPr>
         <w:rPr>
@@ -1168,6 +1171,7 @@
     <w:p>
       <w:pPr>
         <w:numPr>
+          <w:ilvl w:val="0"/>
           <w:numId w:val="0"/>
         </w:numPr>
         <w:rPr>
@@ -1179,6 +1183,7 @@
     <w:p>
       <w:pPr>
         <w:numPr>
+          <w:ilvl w:val="0"/>
           <w:numId w:val="0"/>
         </w:numPr>
         <w:rPr>
@@ -1509,7 +1514,16 @@
           <w:rFonts w:hint="default"/>
           <w:lang w:val="es-MX"/>
         </w:rPr>
-        <w:t>Por último, si la altura de A es mayor que la de B se hace lo mismo pero invertido, es decir, se busca la altura de B y nos dirigimos a el nivel correspondiente en A (Por los nodos más grandes). Se coloca x como raíz y ese subárbol de A pasa a estar conectado como nodo izquierdo de x. Además, se conecta a todo B con el lado derecho de la raíz.</w:t>
+        <w:t xml:space="preserve">Por último, si la altura de A es mayor que la de B se hace lo mismo pero invertido, es decir, se busca la altura de B y nos dirigimos a el nivel correspondiente en A (Por los nodos más grandes). Se coloca x como raíz y ese subárbol de </w:t>
+      </w:r>
+      <w:bookmarkStart w:id="0" w:name="_GoBack"/>
+      <w:bookmarkEnd w:id="0"/>
+      <w:r>
+        <w:rPr>
+          <w:rFonts w:hint="default"/>
+          <w:lang w:val="es-MX"/>
+        </w:rPr>
+        <w:t>A pasa a estar conectado como nodo izquierdo de x. Además, se conecta a todo B con el lado derecho de la raíz.</w:t>
       </w:r>
     </w:p>
     <w:p>
@@ -1576,7 +1590,7 @@
           <w:rFonts w:hint="default"/>
           <w:lang w:val="es-MX"/>
         </w:rPr>
-        <w:t>Supones que es falso. Entonces suponiendo que exista un árbol de altura h en el que la mínima ruta desde la raíz hasta el nodo con referencia none sea diferente de h/2, por ejemplo h. Entonces, si hacemos el esquema sería:</w:t>
+        <w:t>Suponemos que es falso. Entonces suponiendo que exista un árbol de altura h en el que la mínima ruta desde la raíz hasta el nodo con referencia none sea diferente de h/2, por ejemplo h. Entonces, si hacemos el esquema sería:</w:t>
       </w:r>
     </w:p>
     <w:p>
@@ -1788,8 +1802,6 @@
         </w:rPr>
         <w:t>Todo el código también se encuentra en el repositorio de algoritmos2</w:t>
       </w:r>
-      <w:bookmarkStart w:id="0" w:name="_GoBack"/>
-      <w:bookmarkEnd w:id="0"/>
     </w:p>
     <w:sectPr>
       <w:pgSz w:w="11906" w:h="16838"/>
@@ -1911,7 +1923,7 @@
     <w:lsdException w:unhideWhenUsed="0" w:uiPriority="0" w:semiHidden="0" w:name="table of authorities"/>
     <w:lsdException w:unhideWhenUsed="0" w:uiPriority="0" w:semiHidden="0" w:name="macro"/>
     <w:lsdException w:unhideWhenUsed="0" w:uiPriority="0" w:semiHidden="0" w:name="toa heading"/>
-    <w:lsdException w:unhideWhenUsed="0" w:uiPriority="0" w:semiHidden="0" w:name="List"/>
+    <w:lsdException w:qFormat="1" w:unhideWhenUsed="0" w:uiPriority="0" w:semiHidden="0" w:name="List"/>
     <w:lsdException w:unhideWhenUsed="0" w:uiPriority="0" w:semiHidden="0" w:name="List Bullet"/>
     <w:lsdException w:unhideWhenUsed="0" w:uiPriority="0" w:semiHidden="0" w:name="List Number"/>
     <w:lsdException w:unhideWhenUsed="0" w:uiPriority="0" w:semiHidden="0" w:name="List 2"/>
@@ -2084,6 +2096,7 @@
   <w:style w:type="paragraph" w:styleId="6">
     <w:name w:val="List"/>
     <w:basedOn w:val="7"/>
+    <w:qFormat/>
     <w:uiPriority w:val="0"/>
     <w:rPr>
       <w:rFonts w:cs="Lohit Devanagari"/>
